--- a/Termin3/AD_Team03_Gruppe02_Aufgabe3_2015-12-04.docx
+++ b/Termin3/AD_Team03_Gruppe02_Aufgabe3_2015-12-04.docx
@@ -2161,7 +2161,20 @@
         <w:t xml:space="preserve">ch, liegt eine Problemsituation. </w:t>
       </w:r>
     </w:p>
-    <w:p/>
+    <w:p>
+      <w:r>
+        <w:rPr>
+          <w:u w:val="single"/>
+        </w:rPr>
+        <w:t>Anpassung der Knotenhöhen:</w:t>
+      </w:r>
+      <w:r>
+        <w:br/>
+      </w:r>
+      <w:r>
+        <w:t>Die (neue) Höhe ergibt sich aus folgender Berechnung: max(li Kind, re Kind) +1</w:t>
+      </w:r>
+    </w:p>
     <w:p>
       <w:r>
         <w:rPr>
@@ -2270,59 +2283,6 @@
         <w:t xml:space="preserve"> selbst wird neuer linker Teilbaum von k. Und k nimmt die ehemalige Position von d ein.</w:t>
       </w:r>
     </w:p>
-    <w:p>
-      <w:r>
-        <w:rPr>
-          <w:u w:val="single"/>
-        </w:rPr>
-        <w:t>Anp</w:t>
-      </w:r>
-      <w:r>
-        <w:rPr>
-          <w:u w:val="single"/>
-        </w:rPr>
-        <w:t>assung der Knotenhöhen nach der Rotation:</w:t>
-      </w:r>
-      <w:r>
-        <w:br/>
-      </w:r>
-      <w:r>
-        <w:t xml:space="preserve">Die Höhen aller Teilbäume bleiben gleich. Die </w:t>
-      </w:r>
-      <w:r>
-        <w:t xml:space="preserve">Höhe von </w:t>
-      </w:r>
-      <w:r>
-        <w:rPr>
-          <w:i/>
-        </w:rPr>
-        <w:t>d</w:t>
-      </w:r>
-      <w:r>
-        <w:t xml:space="preserve"> </w:t>
-      </w:r>
-      <w:r>
-        <w:t>verringert sich um 2</w:t>
-      </w:r>
-      <w:r>
-        <w:t>,</w:t>
-      </w:r>
-      <w:r>
-        <w:t xml:space="preserve"> die</w:t>
-      </w:r>
-      <w:r>
-        <w:t xml:space="preserve"> Höhe von </w:t>
-      </w:r>
-      <w:r>
-        <w:rPr>
-          <w:i/>
-        </w:rPr>
-        <w:t>k</w:t>
-      </w:r>
-      <w:r>
-        <w:t xml:space="preserve"> bleibt unverändert.</w:t>
-      </w:r>
-    </w:p>
     <w:p/>
     <w:p>
       <w:r>
@@ -2444,37 +2404,6 @@
         <w:rPr>
           <w:u w:val="single"/>
         </w:rPr>
-        <w:t>Anpassung der Knotenhöhen nach der Rotation:</w:t>
-      </w:r>
-      <w:r>
-        <w:br/>
-        <w:t xml:space="preserve">Die Höhen aller Teilbäume bleiben gleich. Die Höhe von </w:t>
-      </w:r>
-      <w:r>
-        <w:rPr>
-          <w:i/>
-        </w:rPr>
-        <w:t>d</w:t>
-      </w:r>
-      <w:r>
-        <w:t xml:space="preserve"> verringert sich um 2, die Höhe von </w:t>
-      </w:r>
-      <w:r>
-        <w:rPr>
-          <w:i/>
-        </w:rPr>
-        <w:t>k</w:t>
-      </w:r>
-      <w:r>
-        <w:t xml:space="preserve"> bleibt unverändert.</w:t>
-      </w:r>
-    </w:p>
-    <w:p/>
-    <w:p>
-      <w:r>
-        <w:rPr>
-          <w:u w:val="single"/>
-        </w:rPr>
         <w:t>Fall 3: Problemsituation rechts</w:t>
       </w:r>
       <w:r>
@@ -2578,63 +2507,6 @@
         <w:rPr>
           <w:u w:val="single"/>
         </w:rPr>
-        <w:t>Anpassung der Knotenhöhen</w:t>
-      </w:r>
-      <w:r>
-        <w:rPr>
-          <w:u w:val="single"/>
-        </w:rPr>
-        <w:t>:</w:t>
-      </w:r>
-      <w:r>
-        <w:rPr>
-          <w:u w:val="single"/>
-        </w:rPr>
-        <w:br/>
-      </w:r>
-      <w:r>
-        <w:t xml:space="preserve">Nach der Linksrotation vermindert sich die Höhe von </w:t>
-      </w:r>
-      <w:r>
-        <w:rPr>
-          <w:i/>
-        </w:rPr>
-        <w:t>k</w:t>
-      </w:r>
-      <w:r>
-        <w:t xml:space="preserve"> um 1 und die Höhe des </w:t>
-      </w:r>
-      <w:r>
-        <w:t xml:space="preserve">ehemaligen </w:t>
-      </w:r>
-      <w:r>
-        <w:t xml:space="preserve">rechten Teilbaums von </w:t>
-      </w:r>
-      <w:r>
-        <w:rPr>
-          <w:i/>
-        </w:rPr>
-        <w:t>k</w:t>
-      </w:r>
-      <w:r>
-        <w:t xml:space="preserve"> erhöht sich um eins. Nach der anschließenden Rechtsrotation vermindert sich die Höhe von </w:t>
-      </w:r>
-      <w:r>
-        <w:rPr>
-          <w:i/>
-        </w:rPr>
-        <w:t>d</w:t>
-      </w:r>
-      <w:r>
-        <w:t xml:space="preserve"> um 2, alle anderen Teilbäume bleiben in ihrer Höhe unverändert.</w:t>
-      </w:r>
-    </w:p>
-    <w:p/>
-    <w:p>
-      <w:r>
-        <w:rPr>
-          <w:u w:val="single"/>
-        </w:rPr>
         <w:t>Fall 4: Problemsituation links</w:t>
       </w:r>
       <w:r>
@@ -2734,62 +2606,6 @@
       </w:r>
     </w:p>
     <w:p>
-      <w:r>
-        <w:rPr>
-          <w:u w:val="single"/>
-        </w:rPr>
-        <w:t>Anpassung der Knotenhöhen</w:t>
-      </w:r>
-      <w:r>
-        <w:rPr>
-          <w:u w:val="single"/>
-        </w:rPr>
-        <w:t>:</w:t>
-      </w:r>
-      <w:r>
-        <w:rPr>
-          <w:u w:val="single"/>
-        </w:rPr>
-        <w:br/>
-      </w:r>
-      <w:r>
-        <w:t xml:space="preserve">Nach der Rechtsrotation vermindert sich die Höhe von </w:t>
-      </w:r>
-      <w:r>
-        <w:rPr>
-          <w:i/>
-        </w:rPr>
-        <w:t>k</w:t>
-      </w:r>
-      <w:r>
-        <w:t xml:space="preserve"> um 1 und die Höhe des</w:t>
-      </w:r>
-      <w:r>
-        <w:t xml:space="preserve"> ehemaligen</w:t>
-      </w:r>
-      <w:r>
-        <w:t xml:space="preserve"> linken Teilbaums von </w:t>
-      </w:r>
-      <w:r>
-        <w:rPr>
-          <w:i/>
-        </w:rPr>
-        <w:t>k</w:t>
-      </w:r>
-      <w:r>
-        <w:t xml:space="preserve"> erhöht sich um eins. Nach der anschließenden Linksrotation vermindert sich die Höhe von </w:t>
-      </w:r>
-      <w:r>
-        <w:rPr>
-          <w:i/>
-        </w:rPr>
-        <w:t>d</w:t>
-      </w:r>
-      <w:r>
-        <w:t xml:space="preserve"> um 2, alle anderen Teilbäume bleiben in ihrer Höhe unverändert.</w:t>
-      </w:r>
-    </w:p>
-    <w:p>
       <w:pPr>
         <w:widowControl w:val="0"/>
         <w:spacing w:after="0" w:line="240" w:lineRule="auto"/>
@@ -2854,10 +2670,7 @@
         <w:t>a</w:t>
       </w:r>
       <w:r>
-        <w:t xml:space="preserve"> = aktueller Knoten der betrachtet wird</w:t>
-      </w:r>
-      <w:r>
-        <w:t xml:space="preserve">, </w:t>
+        <w:t xml:space="preserve"> = aktueller Knoten der betrachtet wird, </w:t>
       </w:r>
       <w:r>
         <w:rPr>
@@ -2892,7 +2705,7 @@
         </w:numPr>
       </w:pPr>
       <w:r>
-        <w:t>Beginne beim Wurzelknoten des AVL-Baumes</w:t>
+        <w:t>Befindet sich kein Knotem im AVL-Baum, wird e zum Wurzelknoten des Baumes und der Algorithmus ist beendet</w:t>
       </w:r>
     </w:p>
     <w:p>
@@ -2904,38 +2717,7 @@
         </w:numPr>
       </w:pPr>
       <w:r>
-        <w:t xml:space="preserve">Ist </w:t>
-      </w:r>
-      <w:r>
-        <w:rPr>
-          <w:i/>
-        </w:rPr>
-        <w:t>e.value</w:t>
-      </w:r>
-      <w:r>
-        <w:t xml:space="preserve"> kleiner als </w:t>
-      </w:r>
-      <w:r>
-        <w:rPr>
-          <w:i/>
-        </w:rPr>
-        <w:t>a.value</w:t>
-      </w:r>
-      <w:r>
-        <w:t xml:space="preserve"> betrachte linken Kindknoten von a, ist er größer, betrachte</w:t>
-      </w:r>
-      <w:r>
-        <w:br/>
-        <w:t xml:space="preserve">rechten Kindknoten von </w:t>
-      </w:r>
-      <w:r>
-        <w:rPr>
-          <w:i/>
-        </w:rPr>
-        <w:t>a</w:t>
-      </w:r>
-      <w:r>
-        <w:t xml:space="preserve">. </w:t>
+        <w:t>Beginne beim Wurzelknoten des AVL-Baumes</w:t>
       </w:r>
     </w:p>
     <w:p>
@@ -2947,7 +2729,38 @@
         </w:numPr>
       </w:pPr>
       <w:r>
-        <w:t>Befindet sich kein Kind an dieser Stelle, füge neues Element ein. Andernfalls Wiederhole die Schritte 2. und 3., bis das Element eingefügt wurde.</w:t>
+        <w:t xml:space="preserve">Ist </w:t>
+      </w:r>
+      <w:r>
+        <w:rPr>
+          <w:i/>
+        </w:rPr>
+        <w:t>e.value</w:t>
+      </w:r>
+      <w:r>
+        <w:t xml:space="preserve"> kleiner als </w:t>
+      </w:r>
+      <w:r>
+        <w:rPr>
+          <w:i/>
+        </w:rPr>
+        <w:t>a.value</w:t>
+      </w:r>
+      <w:r>
+        <w:t xml:space="preserve"> betrachte linken Kindknoten von a, ist er größer, betrachte</w:t>
+      </w:r>
+      <w:r>
+        <w:br/>
+        <w:t xml:space="preserve">rechten Kindknoten von </w:t>
+      </w:r>
+      <w:r>
+        <w:rPr>
+          <w:i/>
+        </w:rPr>
+        <w:t>a</w:t>
+      </w:r>
+      <w:r>
+        <w:t xml:space="preserve">. </w:t>
       </w:r>
     </w:p>
     <w:p>
@@ -2959,16 +2772,7 @@
         </w:numPr>
       </w:pPr>
       <w:r>
-        <w:t xml:space="preserve">Laufe den Einfüge-Pfad zurück und aktualisiere </w:t>
-      </w:r>
-      <w:r>
-        <w:t>die Höhe des aktuell betrachteten</w:t>
-      </w:r>
-      <w:r>
-        <w:t xml:space="preserve"> Knoten</w:t>
-      </w:r>
-      <w:r>
-        <w:t xml:space="preserve">. </w:t>
+        <w:t>Befindet sich kein Kind an dieser Stelle, füge neues Element ein. Andernfalls Wiederhole die Schritte 2. und 3., bis das Element eingefügt wurde.</w:t>
       </w:r>
     </w:p>
     <w:p>
@@ -2980,16 +2784,7 @@
         </w:numPr>
       </w:pPr>
       <w:r>
-        <w:t xml:space="preserve">Prüfe, bei </w:t>
-      </w:r>
-      <w:r>
-        <w:rPr>
-          <w:u w:val="single"/>
-        </w:rPr>
-        <w:t>jedem</w:t>
-      </w:r>
-      <w:r>
-        <w:t xml:space="preserve"> Knoten des Aufwärtspfades (einschließlich der Wurzel des AVL-Baumes), ob eine Disbalance vorliegt.</w:t>
+        <w:t>Setze die Höhe von e auf 1.</w:t>
       </w:r>
     </w:p>
     <w:p>
@@ -3001,6 +2796,39 @@
         </w:numPr>
       </w:pPr>
       <w:r>
+        <w:t xml:space="preserve">Laufe den Einfüge-Pfad </w:t>
+      </w:r>
+      <w:r>
+        <w:t>(</w:t>
+      </w:r>
+      <w:r>
+        <w:t xml:space="preserve">bis </w:t>
+      </w:r>
+      <w:r>
+        <w:t>einschließ</w:t>
+      </w:r>
+      <w:r>
+        <w:t>lich der Wurzel des AVL-Baumes)</w:t>
+      </w:r>
+      <w:r>
+        <w:t xml:space="preserve"> </w:t>
+      </w:r>
+      <w:r>
+        <w:t xml:space="preserve">zurück und aktualisiere </w:t>
+      </w:r>
+      <w:r>
+        <w:t>jeweils die Höhe von a und prüfe ob eine Disbalance vorliegt.</w:t>
+      </w:r>
+    </w:p>
+    <w:p>
+      <w:pPr>
+        <w:pStyle w:val="Listenabsatz"/>
+        <w:numPr>
+          <w:ilvl w:val="0"/>
+          <w:numId w:val="36"/>
+        </w:numPr>
+      </w:pPr>
+      <w:r>
         <w:t xml:space="preserve">Sollte eine Disbalance </w:t>
       </w:r>
       <w:r>
@@ -3018,8 +2846,6 @@
       <w:r>
         <w:t>vorliegen, rotiere nach den oben beschriebenen Verfahren und passe die Höhen der Knoten erneut an.</w:t>
       </w:r>
-      <w:bookmarkStart w:id="17" w:name="_GoBack"/>
-      <w:bookmarkEnd w:id="17"/>
     </w:p>
     <w:p>
       <w:pPr>
@@ -3067,13 +2893,7 @@
         <w:t>l</w:t>
       </w:r>
       <w:r>
-        <w:t xml:space="preserve"> = </w:t>
-      </w:r>
-      <w:r>
-        <w:t>das zu löschende</w:t>
-      </w:r>
-      <w:r>
-        <w:t xml:space="preserve"> Element, </w:t>
+        <w:t xml:space="preserve"> = das zu löschende Element, </w:t>
       </w:r>
       <w:r>
         <w:rPr>
@@ -3116,6 +2936,27 @@
       </w:r>
       <w:r>
         <w:t xml:space="preserve"> = Wert des Elementes</w:t>
+      </w:r>
+      <w:r>
+        <w:br/>
+      </w:r>
+      <w:r>
+        <w:rPr>
+          <w:i/>
+        </w:rPr>
+        <w:t xml:space="preserve">k </w:t>
+      </w:r>
+      <w:r>
+        <w:t xml:space="preserve">= Knoten der an die Stelle von </w:t>
+      </w:r>
+      <w:r>
+        <w:rPr>
+          <w:i/>
+        </w:rPr>
+        <w:t xml:space="preserve">l </w:t>
+      </w:r>
+      <w:r>
+        <w:t>kopiert wird</w:t>
       </w:r>
       <w:r>
         <w:br/>
@@ -3198,13 +3039,7 @@
         <w:t>.value</w:t>
       </w:r>
       <w:r>
-        <w:t xml:space="preserve"> </w:t>
-      </w:r>
-      <w:r>
-        <w:t>gleich</w:t>
-      </w:r>
-      <w:r>
-        <w:t xml:space="preserve"> </w:t>
+        <w:t xml:space="preserve"> gleich </w:t>
       </w:r>
       <w:r>
         <w:rPr>
@@ -3228,7 +3063,13 @@
         </w:numPr>
       </w:pPr>
       <w:r>
-        <w:t>Ist l</w:t>
+        <w:t xml:space="preserve">Ist </w:t>
+      </w:r>
+      <w:r>
+        <w:rPr>
+          <w:i/>
+        </w:rPr>
+        <w:t>l</w:t>
       </w:r>
       <w:r>
         <w:rPr>
@@ -3246,16 +3087,7 @@
         <w:t>a.value</w:t>
       </w:r>
       <w:r>
-        <w:t>, betrachte den</w:t>
-      </w:r>
-      <w:r>
-        <w:t xml:space="preserve"> linken Kindknoten </w:t>
-      </w:r>
-      <w:r>
-        <w:t xml:space="preserve">von a, ist er größer, betrachte den </w:t>
-      </w:r>
-      <w:r>
-        <w:t xml:space="preserve">rechten Kindknoten von </w:t>
+        <w:t xml:space="preserve">, betrachte den linken Kindknoten von a, ist er größer, betrachte den rechten Kindknoten von </w:t>
       </w:r>
       <w:r>
         <w:rPr>
@@ -3265,6 +3097,30 @@
       </w:r>
       <w:r>
         <w:t xml:space="preserve">. </w:t>
+      </w:r>
+      <w:r>
+        <w:t>Befindet sich an der ausgewählten Position kein Knoten, ist der Algorithmus beendet</w:t>
+      </w:r>
+      <w:r>
+        <w:t xml:space="preserve"> </w:t>
+      </w:r>
+      <w:r>
+        <w:t>(</w:t>
+      </w:r>
+      <w:r>
+        <w:rPr>
+          <w:i/>
+        </w:rPr>
+        <w:t>l</w:t>
+      </w:r>
+      <w:r>
+        <w:t xml:space="preserve"> befindet sich nicht im Baum)</w:t>
+      </w:r>
+      <w:r>
+        <w:t>.</w:t>
+      </w:r>
+      <w:r>
+        <w:t xml:space="preserve"> Sonst gehe zu 2.</w:t>
       </w:r>
     </w:p>
     <w:p>
@@ -3276,7 +3132,25 @@
         </w:numPr>
       </w:pPr>
       <w:r>
-        <w:t xml:space="preserve">Ist die gefundene Position ein Blatt, lösche den Knoten und beende den Algorithmus. Andernfalls gehe zu 5. </w:t>
+        <w:t>Ist die gefundene Position ein Blatt, lösche den K</w:t>
+      </w:r>
+      <w:r>
+        <w:t xml:space="preserve">noten und </w:t>
+      </w:r>
+      <w:r>
+        <w:t xml:space="preserve">gehe zu </w:t>
+      </w:r>
+      <w:r>
+        <w:t>9</w:t>
+      </w:r>
+      <w:r>
+        <w:t>.</w:t>
+      </w:r>
+      <w:r>
+        <w:t xml:space="preserve"> Andernfalls fahre mit 5. fort.</w:t>
+      </w:r>
+      <w:r>
+        <w:t xml:space="preserve"> </w:t>
       </w:r>
     </w:p>
     <w:p>
@@ -3288,6 +3162,7 @@
         </w:numPr>
       </w:pPr>
       <w:r>
+        <w:lastRenderedPageBreak/>
         <w:t xml:space="preserve">Merke dir die Position von </w:t>
       </w:r>
       <w:r>
@@ -3318,7 +3193,43 @@
         <w:t>l</w:t>
       </w:r>
       <w:r>
-        <w:t xml:space="preserve"> das Blatt mit dem höchsten Wert.</w:t>
+        <w:t xml:space="preserve"> </w:t>
+      </w:r>
+      <w:r>
+        <w:t>den Knoten</w:t>
+      </w:r>
+      <w:r>
+        <w:t xml:space="preserve"> mit dem höchsten Wert.</w:t>
+      </w:r>
+      <w:r>
+        <w:t xml:space="preserve"> Besitzt </w:t>
+      </w:r>
+      <w:r>
+        <w:rPr>
+          <w:i/>
+        </w:rPr>
+        <w:t>a</w:t>
+      </w:r>
+      <w:r>
+        <w:t xml:space="preserve"> keinen linken Teilbaum, suche im rechten Teilbaum von </w:t>
+      </w:r>
+      <w:r>
+        <w:rPr>
+          <w:i/>
+        </w:rPr>
+        <w:t xml:space="preserve">a </w:t>
+      </w:r>
+      <w:r>
+        <w:t xml:space="preserve">nach dem niedrigsten Wert. Der gefundene Knoten wird </w:t>
+      </w:r>
+      <w:r>
+        <w:rPr>
+          <w:i/>
+        </w:rPr>
+        <w:t>k</w:t>
+      </w:r>
+      <w:r>
+        <w:t>.</w:t>
       </w:r>
     </w:p>
     <w:p>
@@ -3330,7 +3241,25 @@
         </w:numPr>
       </w:pPr>
       <w:r>
-        <w:t>Kopiere das Blatt an die gemerkte Position.</w:t>
+        <w:t xml:space="preserve">Kopiere </w:t>
+      </w:r>
+      <w:r>
+        <w:rPr>
+          <w:i/>
+        </w:rPr>
+        <w:t>k</w:t>
+      </w:r>
+      <w:r>
+        <w:t xml:space="preserve"> an die gemerkte Position von </w:t>
+      </w:r>
+      <w:r>
+        <w:rPr>
+          <w:i/>
+        </w:rPr>
+        <w:t>l</w:t>
+      </w:r>
+      <w:r>
+        <w:t>.</w:t>
       </w:r>
     </w:p>
     <w:p>
@@ -3342,8 +3271,34 @@
         </w:numPr>
       </w:pPr>
       <w:r>
-        <w:lastRenderedPageBreak/>
-        <w:t>Lösche das Blatt.</w:t>
+        <w:t xml:space="preserve">Hat </w:t>
+      </w:r>
+      <w:r>
+        <w:rPr>
+          <w:i/>
+        </w:rPr>
+        <w:t xml:space="preserve">k </w:t>
+      </w:r>
+      <w:r>
+        <w:t xml:space="preserve">selbst ein Kindknoten, wird dieses an die Position von </w:t>
+      </w:r>
+      <w:r>
+        <w:rPr>
+          <w:i/>
+        </w:rPr>
+        <w:t xml:space="preserve">k </w:t>
+      </w:r>
+      <w:r>
+        <w:t xml:space="preserve">kopiert und der ehemalige Kindknoten von </w:t>
+      </w:r>
+      <w:r>
+        <w:rPr>
+          <w:i/>
+        </w:rPr>
+        <w:t xml:space="preserve">k </w:t>
+      </w:r>
+      <w:r>
+        <w:t>wird gelöscht.</w:t>
       </w:r>
     </w:p>
     <w:p>
@@ -3355,22 +3310,37 @@
         </w:numPr>
       </w:pPr>
       <w:r>
-        <w:t>Laufe den Suchp</w:t>
-      </w:r>
-      <w:r>
-        <w:t xml:space="preserve">fad zurück </w:t>
-      </w:r>
-      <w:r>
-        <w:t xml:space="preserve">(beginnend beim Vaterknoten des eben gelöschten Blattes) </w:t>
-      </w:r>
-      <w:r>
-        <w:t>und aktualisiere die Höhe</w:t>
-      </w:r>
-      <w:r>
-        <w:t xml:space="preserve"> des aktuell betrachteten</w:t>
-      </w:r>
-      <w:r>
-        <w:t xml:space="preserve"> Knoten. </w:t>
+        <w:t xml:space="preserve">Laufe den Suchpfad zurück (beginnend beim Vaterknoten </w:t>
+      </w:r>
+      <w:r>
+        <w:t xml:space="preserve">von der ehemaligen Position von </w:t>
+      </w:r>
+      <w:r>
+        <w:rPr>
+          <w:i/>
+        </w:rPr>
+        <w:t>k</w:t>
+      </w:r>
+      <w:r>
+        <w:t>)</w:t>
+      </w:r>
+      <w:r>
+        <w:t>, aktualisiere jeweils die Höhe</w:t>
+      </w:r>
+      <w:r>
+        <w:t xml:space="preserve"> und prüfe</w:t>
+      </w:r>
+      <w:r>
+        <w:t xml:space="preserve"> bei </w:t>
+      </w:r>
+      <w:r>
+        <w:rPr>
+          <w:u w:val="single"/>
+        </w:rPr>
+        <w:t>jedem</w:t>
+      </w:r>
+      <w:r>
+        <w:t xml:space="preserve"> Knoten des Aufwärtspfades (einschließlich der Wurzel des AVL-Baumes), ob eine Disbalance vorliegt.</w:t>
       </w:r>
     </w:p>
     <w:p>
@@ -3382,27 +3352,6 @@
         </w:numPr>
       </w:pPr>
       <w:r>
-        <w:t xml:space="preserve">Prüfe, bei </w:t>
-      </w:r>
-      <w:r>
-        <w:rPr>
-          <w:u w:val="single"/>
-        </w:rPr>
-        <w:t>jedem</w:t>
-      </w:r>
-      <w:r>
-        <w:t xml:space="preserve"> Knoten des Aufwärtspfades (einschließlich der Wurzel des AVL-Baumes), ob eine Disbalance vorliegt.</w:t>
-      </w:r>
-    </w:p>
-    <w:p>
-      <w:pPr>
-        <w:pStyle w:val="Listenabsatz"/>
-        <w:numPr>
-          <w:ilvl w:val="0"/>
-          <w:numId w:val="37"/>
-        </w:numPr>
-      </w:pPr>
-      <w:r>
         <w:t xml:space="preserve">Sollte eine Disbalance </w:t>
       </w:r>
       <w:r>
@@ -3418,10 +3367,7 @@
         <w:t xml:space="preserve"> </w:t>
       </w:r>
       <w:r>
-        <w:t xml:space="preserve">vorliegen, </w:t>
-      </w:r>
-      <w:r>
-        <w:t>prüfe und rotiere nach folgenden Verfahren:</w:t>
+        <w:t>vorliegen, prüfe und rotiere nach folgenden Verfahren:</w:t>
       </w:r>
     </w:p>
     <w:p>
@@ -3514,10 +3460,7 @@
       </w:r>
       <w:r>
         <w:br/>
-        <w:t xml:space="preserve">Vorgehen: </w:t>
-      </w:r>
-      <w:r>
-        <w:t xml:space="preserve">Führe Linksrotation auf </w:t>
+        <w:t xml:space="preserve">Vorgehen: Führe Linksrotation auf </w:t>
       </w:r>
       <w:r>
         <w:rPr>
@@ -3547,10 +3490,7 @@
         <w:t>kR</w:t>
       </w:r>
       <w:r>
-        <w:t xml:space="preserve"> erfolgte, betrachte die Balance</w:t>
-      </w:r>
-      <w:r>
-        <w:t xml:space="preserve"> von </w:t>
+        <w:t xml:space="preserve"> erfolgte, betrachte die Balance von </w:t>
       </w:r>
       <w:r>
         <w:rPr>
@@ -3568,41 +3508,35 @@
         <w:rPr>
           <w:u w:val="single"/>
         </w:rPr>
-        <w:t>Fall 1</w:t>
+        <w:t xml:space="preserve">Fall 1: Balance ist </w:t>
       </w:r>
       <w:r>
         <w:rPr>
           <w:u w:val="single"/>
         </w:rPr>
-        <w:t>: Balance ist -1</w:t>
+        <w:t>+</w:t>
+      </w:r>
+      <w:r>
+        <w:rPr>
+          <w:u w:val="single"/>
+        </w:rPr>
+        <w:t>1</w:t>
       </w:r>
       <w:r>
         <w:br/>
-        <w:t xml:space="preserve">Vorgehen: Führe zunächst eine </w:t>
-      </w:r>
-      <w:r>
-        <w:t xml:space="preserve">Linksrotation auf </w:t>
-      </w:r>
-      <w:r>
-        <w:rPr>
-          <w:i/>
-        </w:rPr>
-        <w:t>kL</w:t>
-      </w:r>
-      <w:r>
-        <w:rPr>
-          <w:i/>
-        </w:rPr>
-        <w:t xml:space="preserve"> </w:t>
+        <w:t xml:space="preserve">Vorgehen: Führe zunächst eine Linksrotation auf </w:t>
+      </w:r>
+      <w:r>
+        <w:rPr>
+          <w:i/>
+        </w:rPr>
+        <w:t xml:space="preserve">kL </w:t>
       </w:r>
       <w:r>
         <w:t xml:space="preserve">aus und anschließend eine </w:t>
       </w:r>
       <w:r>
-        <w:t>Rechtsrotation</w:t>
-      </w:r>
-      <w:r>
-        <w:t xml:space="preserve"> auf </w:t>
+        <w:t xml:space="preserve">Rechtsrotation auf </w:t>
       </w:r>
       <w:r>
         <w:rPr>
@@ -3617,44 +3551,19 @@
         <w:rPr>
           <w:u w:val="single"/>
         </w:rPr>
-        <w:t>Fall</w:t>
+        <w:t xml:space="preserve">Fall 2: Balance ist </w:t>
       </w:r>
       <w:r>
         <w:rPr>
           <w:u w:val="single"/>
         </w:rPr>
-        <w:t xml:space="preserve"> 2</w:t>
+        <w:t>-</w:t>
       </w:r>
       <w:r>
         <w:rPr>
           <w:u w:val="single"/>
         </w:rPr>
-        <w:t>: Balance ist +1</w:t>
-      </w:r>
-      <w:r>
-        <w:br/>
-        <w:t xml:space="preserve">Vorgehen: Führe </w:t>
-      </w:r>
-      <w:r>
-        <w:t xml:space="preserve">Rechtsrotation auf </w:t>
-      </w:r>
-      <w:r>
-        <w:rPr>
-          <w:i/>
-        </w:rPr>
-        <w:t>a</w:t>
-      </w:r>
-      <w:r>
-        <w:t xml:space="preserve"> aus</w:t>
-      </w:r>
-      <w:r>
-        <w:br/>
-      </w:r>
-      <w:r>
-        <w:rPr>
-          <w:u w:val="single"/>
-        </w:rPr>
-        <w:t>Fall 3: Balance ist 0</w:t>
+        <w:t>1</w:t>
       </w:r>
       <w:r>
         <w:br/>
@@ -3669,7 +3578,44 @@
       <w:r>
         <w:t xml:space="preserve"> aus</w:t>
       </w:r>
-    </w:p>
+      <w:r>
+        <w:br/>
+      </w:r>
+      <w:r>
+        <w:rPr>
+          <w:u w:val="single"/>
+        </w:rPr>
+        <w:t>Fall 3: Balance ist 0</w:t>
+      </w:r>
+      <w:r>
+        <w:br/>
+        <w:t xml:space="preserve">Vorgehen: Führe Rechtsrotation auf </w:t>
+      </w:r>
+      <w:r>
+        <w:rPr>
+          <w:i/>
+        </w:rPr>
+        <w:t>a</w:t>
+      </w:r>
+      <w:r>
+        <w:t xml:space="preserve"> aus</w:t>
+      </w:r>
+      <w:bookmarkStart w:id="17" w:name="_GoBack"/>
+      <w:bookmarkEnd w:id="17"/>
+    </w:p>
+    <w:p>
+      <w:r>
+        <w:rPr>
+          <w:u w:val="single"/>
+        </w:rPr>
+        <w:t>Anpassung der Knotenhöhen:</w:t>
+      </w:r>
+      <w:r>
+        <w:br/>
+        <w:t>Die (neue) Höhe ergibt sich aus folgender Berechnung: max(li Kind, re Kind) +1</w:t>
+      </w:r>
+    </w:p>
+    <w:p/>
     <w:sectPr>
       <w:pgSz w:w="11906" w:h="16838"/>
       <w:pgMar w:top="1417" w:right="1417" w:bottom="1134" w:left="1417" w:header="720" w:footer="720" w:gutter="0"/>
